--- a/docs/PRISMA_2020_checklist.docx
+++ b/docs/PRISMA_2020_checklist.docx
@@ -1541,7 +1541,7 @@
                 <w:sz w:val="18"/>
                 <w:szCs w:val="18"/>
               </w:rPr>
-              <w:t>§2.3–4</w:t>
+              <w:t>§2.3</w:t>
             </w:r>
           </w:p>
         </w:tc>
@@ -1953,7 +1953,16 @@
                 <w:sz w:val="18"/>
                 <w:szCs w:val="18"/>
               </w:rPr>
-              <w:t>§2.6</w:t>
+              <w:t>§2.</w:t>
+            </w:r>
+            <w:r>
+              <w:rPr>
+                <w:rFonts w:ascii="Arial" w:hAnsi="Arial" w:cs="Arial"/>
+                <w:color w:val="auto"/>
+                <w:sz w:val="18"/>
+                <w:szCs w:val="18"/>
+              </w:rPr>
+              <w:t>5</w:t>
             </w:r>
           </w:p>
         </w:tc>
@@ -2413,7 +2422,34 @@
                 <w:sz w:val="18"/>
                 <w:szCs w:val="18"/>
               </w:rPr>
-              <w:t>§2.6–7</w:t>
+              <w:t>§2.</w:t>
+            </w:r>
+            <w:r>
+              <w:rPr>
+                <w:rFonts w:ascii="Arial" w:hAnsi="Arial" w:cs="Arial"/>
+                <w:color w:val="auto"/>
+                <w:sz w:val="18"/>
+                <w:szCs w:val="18"/>
+              </w:rPr>
+              <w:t>5</w:t>
+            </w:r>
+            <w:r>
+              <w:rPr>
+                <w:rFonts w:ascii="Arial" w:hAnsi="Arial" w:cs="Arial"/>
+                <w:color w:val="auto"/>
+                <w:sz w:val="18"/>
+                <w:szCs w:val="18"/>
+              </w:rPr>
+              <w:t>–</w:t>
+            </w:r>
+            <w:r>
+              <w:rPr>
+                <w:rFonts w:ascii="Arial" w:hAnsi="Arial" w:cs="Arial"/>
+                <w:color w:val="auto"/>
+                <w:sz w:val="18"/>
+                <w:szCs w:val="18"/>
+              </w:rPr>
+              <w:t>6</w:t>
             </w:r>
           </w:p>
         </w:tc>
@@ -2770,7 +2806,16 @@
                 <w:sz w:val="18"/>
                 <w:szCs w:val="18"/>
               </w:rPr>
-              <w:t>§2.7</w:t>
+              <w:t>§2.</w:t>
+            </w:r>
+            <w:r>
+              <w:rPr>
+                <w:rFonts w:ascii="Arial" w:hAnsi="Arial" w:cs="Arial"/>
+                <w:color w:val="auto"/>
+                <w:sz w:val="18"/>
+                <w:szCs w:val="18"/>
+              </w:rPr>
+              <w:t>6</w:t>
             </w:r>
           </w:p>
         </w:tc>
@@ -3603,7 +3648,25 @@
                 <w:sz w:val="18"/>
                 <w:szCs w:val="18"/>
               </w:rPr>
-              <w:t>§2.5*; §3.1; Fig. 1</w:t>
+              <w:t>§2.</w:t>
+            </w:r>
+            <w:r>
+              <w:rPr>
+                <w:rFonts w:ascii="Arial" w:hAnsi="Arial" w:cs="Arial"/>
+                <w:color w:val="auto"/>
+                <w:sz w:val="18"/>
+                <w:szCs w:val="18"/>
+              </w:rPr>
+              <w:t>4</w:t>
+            </w:r>
+            <w:r>
+              <w:rPr>
+                <w:rFonts w:ascii="Arial" w:hAnsi="Arial" w:cs="Arial"/>
+                <w:color w:val="auto"/>
+                <w:sz w:val="18"/>
+                <w:szCs w:val="18"/>
+              </w:rPr>
+              <w:t>; §3.1; Fig. 1</w:t>
             </w:r>
           </w:p>
         </w:tc>
@@ -3739,7 +3802,7 @@
                 <w:sz w:val="18"/>
                 <w:szCs w:val="18"/>
               </w:rPr>
-              <w:t>Table 1*</w:t>
+              <w:t>Table 1</w:t>
             </w:r>
           </w:p>
         </w:tc>
@@ -5236,15 +5299,6 @@
               </w:rPr>
               <w:t>§3.1</w:t>
             </w:r>
-            <w:r>
-              <w:rPr>
-                <w:rFonts w:ascii="Arial" w:hAnsi="Arial" w:cs="Arial"/>
-                <w:color w:val="auto"/>
-                <w:sz w:val="18"/>
-                <w:szCs w:val="18"/>
-              </w:rPr>
-              <w:t>*</w:t>
-            </w:r>
           </w:p>
         </w:tc>
       </w:tr>
@@ -5682,7 +5736,16 @@
                 <w:sz w:val="18"/>
                 <w:szCs w:val="18"/>
               </w:rPr>
-              <w:t>N/A*</w:t>
+              <w:t>§2.1</w:t>
+            </w:r>
+            <w:r>
+              <w:rPr>
+                <w:rFonts w:ascii="Arial" w:hAnsi="Arial" w:cs="Arial"/>
+                <w:color w:val="auto"/>
+                <w:sz w:val="18"/>
+                <w:szCs w:val="18"/>
+              </w:rPr>
+              <w:t>; §9.1</w:t>
             </w:r>
           </w:p>
         </w:tc>
@@ -5802,7 +5865,7 @@
                 <w:sz w:val="18"/>
                 <w:szCs w:val="18"/>
               </w:rPr>
-              <w:t>N/A</w:t>
+              <w:t>§9.1</w:t>
             </w:r>
           </w:p>
         </w:tc>
@@ -5930,7 +5993,7 @@
                 <w:sz w:val="18"/>
                 <w:szCs w:val="18"/>
               </w:rPr>
-              <w:t>N/A*</w:t>
+              <w:t>§6</w:t>
             </w:r>
           </w:p>
         </w:tc>
@@ -6058,7 +6121,7 @@
                 <w:sz w:val="18"/>
                 <w:szCs w:val="18"/>
               </w:rPr>
-              <w:t>N/A*</w:t>
+              <w:t>§7</w:t>
             </w:r>
           </w:p>
         </w:tc>
@@ -6222,7 +6285,7 @@
                 <w:sz w:val="18"/>
                 <w:szCs w:val="18"/>
               </w:rPr>
-              <w:t>N/A*</w:t>
+              <w:t>§8</w:t>
             </w:r>
           </w:p>
         </w:tc>
